--- a/CSS avançado/aula 4.docx
+++ b/CSS avançado/aula 4.docx
@@ -39,6 +39,499 @@
             </a:graphic>
           </wp:inline>
         </w:drawing>
+      </w:r>
+    </w:p>
+    <w:p>
+      <w:r>
+        <w:drawing>
+          <wp:inline distT="0" distB="0" distL="0" distR="0" wp14:anchorId="3CE9C94E" wp14:editId="4E5E826D">
+            <wp:extent cx="1747748" cy="662940"/>
+            <wp:effectExtent l="0" t="0" r="5080" b="3810"/>
+            <wp:docPr id="2" name="Imagem 2"/>
+            <wp:cNvGraphicFramePr>
+              <a:graphicFrameLocks xmlns:a="http://schemas.openxmlformats.org/drawingml/2006/main" noChangeAspect="1"/>
+            </wp:cNvGraphicFramePr>
+            <a:graphic xmlns:a="http://schemas.openxmlformats.org/drawingml/2006/main">
+              <a:graphicData uri="http://schemas.openxmlformats.org/drawingml/2006/picture">
+                <pic:pic xmlns:pic="http://schemas.openxmlformats.org/drawingml/2006/picture">
+                  <pic:nvPicPr>
+                    <pic:cNvPr id="1" name=""/>
+                    <pic:cNvPicPr/>
+                  </pic:nvPicPr>
+                  <pic:blipFill>
+                    <a:blip r:embed="rId5"/>
+                    <a:stretch>
+                      <a:fillRect/>
+                    </a:stretch>
+                  </pic:blipFill>
+                  <pic:spPr>
+                    <a:xfrm>
+                      <a:off x="0" y="0"/>
+                      <a:ext cx="1759205" cy="667286"/>
+                    </a:xfrm>
+                    <a:prstGeom prst="rect">
+                      <a:avLst/>
+                    </a:prstGeom>
+                  </pic:spPr>
+                </pic:pic>
+              </a:graphicData>
+            </a:graphic>
+          </wp:inline>
+        </w:drawing>
+      </w:r>
+    </w:p>
+    <w:p>
+      <w:r>
+        <w:drawing>
+          <wp:inline distT="0" distB="0" distL="0" distR="0" wp14:anchorId="259003FE" wp14:editId="7F711C0C">
+            <wp:extent cx="3573714" cy="1897380"/>
+            <wp:effectExtent l="0" t="0" r="8255" b="7620"/>
+            <wp:docPr id="3" name="Imagem 3"/>
+            <wp:cNvGraphicFramePr>
+              <a:graphicFrameLocks xmlns:a="http://schemas.openxmlformats.org/drawingml/2006/main" noChangeAspect="1"/>
+            </wp:cNvGraphicFramePr>
+            <a:graphic xmlns:a="http://schemas.openxmlformats.org/drawingml/2006/main">
+              <a:graphicData uri="http://schemas.openxmlformats.org/drawingml/2006/picture">
+                <pic:pic xmlns:pic="http://schemas.openxmlformats.org/drawingml/2006/picture">
+                  <pic:nvPicPr>
+                    <pic:cNvPr id="1" name=""/>
+                    <pic:cNvPicPr/>
+                  </pic:nvPicPr>
+                  <pic:blipFill>
+                    <a:blip r:embed="rId6"/>
+                    <a:stretch>
+                      <a:fillRect/>
+                    </a:stretch>
+                  </pic:blipFill>
+                  <pic:spPr>
+                    <a:xfrm>
+                      <a:off x="0" y="0"/>
+                      <a:ext cx="3579028" cy="1900201"/>
+                    </a:xfrm>
+                    <a:prstGeom prst="rect">
+                      <a:avLst/>
+                    </a:prstGeom>
+                  </pic:spPr>
+                </pic:pic>
+              </a:graphicData>
+            </a:graphic>
+          </wp:inline>
+        </w:drawing>
+      </w:r>
+    </w:p>
+    <w:p>
+      <w:r>
+        <w:drawing>
+          <wp:inline distT="0" distB="0" distL="0" distR="0" wp14:anchorId="1F26E726" wp14:editId="2E45A994">
+            <wp:extent cx="2552700" cy="1967043"/>
+            <wp:effectExtent l="0" t="0" r="0" b="0"/>
+            <wp:docPr id="4" name="Imagem 4"/>
+            <wp:cNvGraphicFramePr>
+              <a:graphicFrameLocks xmlns:a="http://schemas.openxmlformats.org/drawingml/2006/main" noChangeAspect="1"/>
+            </wp:cNvGraphicFramePr>
+            <a:graphic xmlns:a="http://schemas.openxmlformats.org/drawingml/2006/main">
+              <a:graphicData uri="http://schemas.openxmlformats.org/drawingml/2006/picture">
+                <pic:pic xmlns:pic="http://schemas.openxmlformats.org/drawingml/2006/picture">
+                  <pic:nvPicPr>
+                    <pic:cNvPr id="1" name=""/>
+                    <pic:cNvPicPr/>
+                  </pic:nvPicPr>
+                  <pic:blipFill>
+                    <a:blip r:embed="rId7"/>
+                    <a:stretch>
+                      <a:fillRect/>
+                    </a:stretch>
+                  </pic:blipFill>
+                  <pic:spPr>
+                    <a:xfrm>
+                      <a:off x="0" y="0"/>
+                      <a:ext cx="2567547" cy="1978484"/>
+                    </a:xfrm>
+                    <a:prstGeom prst="rect">
+                      <a:avLst/>
+                    </a:prstGeom>
+                  </pic:spPr>
+                </pic:pic>
+              </a:graphicData>
+            </a:graphic>
+          </wp:inline>
+        </w:drawing>
+      </w:r>
+    </w:p>
+    <w:p>
+      <w:r>
+        <w:drawing>
+          <wp:inline distT="0" distB="0" distL="0" distR="0" wp14:anchorId="314AC1C0" wp14:editId="50AA6365">
+            <wp:extent cx="4541520" cy="1318557"/>
+            <wp:effectExtent l="0" t="0" r="0" b="0"/>
+            <wp:docPr id="5" name="Imagem 5"/>
+            <wp:cNvGraphicFramePr>
+              <a:graphicFrameLocks xmlns:a="http://schemas.openxmlformats.org/drawingml/2006/main" noChangeAspect="1"/>
+            </wp:cNvGraphicFramePr>
+            <a:graphic xmlns:a="http://schemas.openxmlformats.org/drawingml/2006/main">
+              <a:graphicData uri="http://schemas.openxmlformats.org/drawingml/2006/picture">
+                <pic:pic xmlns:pic="http://schemas.openxmlformats.org/drawingml/2006/picture">
+                  <pic:nvPicPr>
+                    <pic:cNvPr id="1" name=""/>
+                    <pic:cNvPicPr/>
+                  </pic:nvPicPr>
+                  <pic:blipFill>
+                    <a:blip r:embed="rId8"/>
+                    <a:stretch>
+                      <a:fillRect/>
+                    </a:stretch>
+                  </pic:blipFill>
+                  <pic:spPr>
+                    <a:xfrm>
+                      <a:off x="0" y="0"/>
+                      <a:ext cx="4571926" cy="1327385"/>
+                    </a:xfrm>
+                    <a:prstGeom prst="rect">
+                      <a:avLst/>
+                    </a:prstGeom>
+                  </pic:spPr>
+                </pic:pic>
+              </a:graphicData>
+            </a:graphic>
+          </wp:inline>
+        </w:drawing>
+      </w:r>
+    </w:p>
+    <w:p>
+      <w:r>
+        <w:drawing>
+          <wp:inline distT="0" distB="0" distL="0" distR="0" wp14:anchorId="52BE49C2" wp14:editId="41D6E12D">
+            <wp:extent cx="3383280" cy="1054934"/>
+            <wp:effectExtent l="0" t="0" r="7620" b="0"/>
+            <wp:docPr id="6" name="Imagem 6"/>
+            <wp:cNvGraphicFramePr>
+              <a:graphicFrameLocks xmlns:a="http://schemas.openxmlformats.org/drawingml/2006/main" noChangeAspect="1"/>
+            </wp:cNvGraphicFramePr>
+            <a:graphic xmlns:a="http://schemas.openxmlformats.org/drawingml/2006/main">
+              <a:graphicData uri="http://schemas.openxmlformats.org/drawingml/2006/picture">
+                <pic:pic xmlns:pic="http://schemas.openxmlformats.org/drawingml/2006/picture">
+                  <pic:nvPicPr>
+                    <pic:cNvPr id="1" name=""/>
+                    <pic:cNvPicPr/>
+                  </pic:nvPicPr>
+                  <pic:blipFill>
+                    <a:blip r:embed="rId9"/>
+                    <a:stretch>
+                      <a:fillRect/>
+                    </a:stretch>
+                  </pic:blipFill>
+                  <pic:spPr>
+                    <a:xfrm>
+                      <a:off x="0" y="0"/>
+                      <a:ext cx="3392784" cy="1057898"/>
+                    </a:xfrm>
+                    <a:prstGeom prst="rect">
+                      <a:avLst/>
+                    </a:prstGeom>
+                  </pic:spPr>
+                </pic:pic>
+              </a:graphicData>
+            </a:graphic>
+          </wp:inline>
+        </w:drawing>
+      </w:r>
+      <w:r>
+        <w:t>Utilizando loops</w:t>
+      </w:r>
+    </w:p>
+    <w:p>
+      <w:r>
+        <w:lastRenderedPageBreak/>
+        <w:drawing>
+          <wp:inline distT="0" distB="0" distL="0" distR="0" wp14:anchorId="565AA51D" wp14:editId="4EBBDB1A">
+            <wp:extent cx="3482340" cy="1186305"/>
+            <wp:effectExtent l="0" t="0" r="3810" b="0"/>
+            <wp:docPr id="7" name="Imagem 7"/>
+            <wp:cNvGraphicFramePr>
+              <a:graphicFrameLocks xmlns:a="http://schemas.openxmlformats.org/drawingml/2006/main" noChangeAspect="1"/>
+            </wp:cNvGraphicFramePr>
+            <a:graphic xmlns:a="http://schemas.openxmlformats.org/drawingml/2006/main">
+              <a:graphicData uri="http://schemas.openxmlformats.org/drawingml/2006/picture">
+                <pic:pic xmlns:pic="http://schemas.openxmlformats.org/drawingml/2006/picture">
+                  <pic:nvPicPr>
+                    <pic:cNvPr id="1" name=""/>
+                    <pic:cNvPicPr/>
+                  </pic:nvPicPr>
+                  <pic:blipFill>
+                    <a:blip r:embed="rId10"/>
+                    <a:stretch>
+                      <a:fillRect/>
+                    </a:stretch>
+                  </pic:blipFill>
+                  <pic:spPr>
+                    <a:xfrm>
+                      <a:off x="0" y="0"/>
+                      <a:ext cx="3508468" cy="1195206"/>
+                    </a:xfrm>
+                    <a:prstGeom prst="rect">
+                      <a:avLst/>
+                    </a:prstGeom>
+                  </pic:spPr>
+                </pic:pic>
+              </a:graphicData>
+            </a:graphic>
+          </wp:inline>
+        </w:drawing>
+      </w:r>
+    </w:p>
+    <w:p>
+      <w:r>
+        <w:drawing>
+          <wp:inline distT="0" distB="0" distL="0" distR="0" wp14:anchorId="0F98CDA7" wp14:editId="2B205954">
+            <wp:extent cx="3467100" cy="1535814"/>
+            <wp:effectExtent l="0" t="0" r="0" b="7620"/>
+            <wp:docPr id="8" name="Imagem 8"/>
+            <wp:cNvGraphicFramePr>
+              <a:graphicFrameLocks xmlns:a="http://schemas.openxmlformats.org/drawingml/2006/main" noChangeAspect="1"/>
+            </wp:cNvGraphicFramePr>
+            <a:graphic xmlns:a="http://schemas.openxmlformats.org/drawingml/2006/main">
+              <a:graphicData uri="http://schemas.openxmlformats.org/drawingml/2006/picture">
+                <pic:pic xmlns:pic="http://schemas.openxmlformats.org/drawingml/2006/picture">
+                  <pic:nvPicPr>
+                    <pic:cNvPr id="1" name=""/>
+                    <pic:cNvPicPr/>
+                  </pic:nvPicPr>
+                  <pic:blipFill>
+                    <a:blip r:embed="rId11"/>
+                    <a:stretch>
+                      <a:fillRect/>
+                    </a:stretch>
+                  </pic:blipFill>
+                  <pic:spPr>
+                    <a:xfrm>
+                      <a:off x="0" y="0"/>
+                      <a:ext cx="3485153" cy="1543811"/>
+                    </a:xfrm>
+                    <a:prstGeom prst="rect">
+                      <a:avLst/>
+                    </a:prstGeom>
+                  </pic:spPr>
+                </pic:pic>
+              </a:graphicData>
+            </a:graphic>
+          </wp:inline>
+        </w:drawing>
+      </w:r>
+      <w:r>
+        <w:drawing>
+          <wp:inline distT="0" distB="0" distL="0" distR="0" wp14:anchorId="6CA419FB" wp14:editId="6E85A712">
+            <wp:extent cx="1211919" cy="1303020"/>
+            <wp:effectExtent l="0" t="0" r="7620" b="0"/>
+            <wp:docPr id="9" name="Imagem 9"/>
+            <wp:cNvGraphicFramePr>
+              <a:graphicFrameLocks xmlns:a="http://schemas.openxmlformats.org/drawingml/2006/main" noChangeAspect="1"/>
+            </wp:cNvGraphicFramePr>
+            <a:graphic xmlns:a="http://schemas.openxmlformats.org/drawingml/2006/main">
+              <a:graphicData uri="http://schemas.openxmlformats.org/drawingml/2006/picture">
+                <pic:pic xmlns:pic="http://schemas.openxmlformats.org/drawingml/2006/picture">
+                  <pic:nvPicPr>
+                    <pic:cNvPr id="1" name=""/>
+                    <pic:cNvPicPr/>
+                  </pic:nvPicPr>
+                  <pic:blipFill>
+                    <a:blip r:embed="rId12"/>
+                    <a:stretch>
+                      <a:fillRect/>
+                    </a:stretch>
+                  </pic:blipFill>
+                  <pic:spPr>
+                    <a:xfrm>
+                      <a:off x="0" y="0"/>
+                      <a:ext cx="1215477" cy="1306845"/>
+                    </a:xfrm>
+                    <a:prstGeom prst="rect">
+                      <a:avLst/>
+                    </a:prstGeom>
+                  </pic:spPr>
+                </pic:pic>
+              </a:graphicData>
+            </a:graphic>
+          </wp:inline>
+        </w:drawing>
+      </w:r>
+    </w:p>
+    <w:p>
+      <w:r>
+        <w:drawing>
+          <wp:anchor distT="0" distB="0" distL="114300" distR="114300" simplePos="0" relativeHeight="251658240" behindDoc="0" locked="0" layoutInCell="1" allowOverlap="1" wp14:anchorId="03D841F4" wp14:editId="0D1B6C6E">
+            <wp:simplePos x="1082040" y="3855720"/>
+            <wp:positionH relativeFrom="column">
+              <wp:align>left</wp:align>
+            </wp:positionH>
+            <wp:positionV relativeFrom="paragraph">
+              <wp:align>top</wp:align>
+            </wp:positionV>
+            <wp:extent cx="2941320" cy="1327468"/>
+            <wp:effectExtent l="0" t="0" r="0" b="6350"/>
+            <wp:wrapSquare wrapText="bothSides"/>
+            <wp:docPr id="11" name="Imagem 11"/>
+            <wp:cNvGraphicFramePr>
+              <a:graphicFrameLocks xmlns:a="http://schemas.openxmlformats.org/drawingml/2006/main" noChangeAspect="1"/>
+            </wp:cNvGraphicFramePr>
+            <a:graphic xmlns:a="http://schemas.openxmlformats.org/drawingml/2006/main">
+              <a:graphicData uri="http://schemas.openxmlformats.org/drawingml/2006/picture">
+                <pic:pic xmlns:pic="http://schemas.openxmlformats.org/drawingml/2006/picture">
+                  <pic:nvPicPr>
+                    <pic:cNvPr id="1" name=""/>
+                    <pic:cNvPicPr/>
+                  </pic:nvPicPr>
+                  <pic:blipFill>
+                    <a:blip r:embed="rId13" cstate="print">
+                      <a:extLst>
+                        <a:ext uri="{28A0092B-C50C-407E-A947-70E740481C1C}">
+                          <a14:useLocalDpi xmlns:a14="http://schemas.microsoft.com/office/drawing/2010/main" val="0"/>
+                        </a:ext>
+                      </a:extLst>
+                    </a:blip>
+                    <a:stretch>
+                      <a:fillRect/>
+                    </a:stretch>
+                  </pic:blipFill>
+                  <pic:spPr>
+                    <a:xfrm>
+                      <a:off x="0" y="0"/>
+                      <a:ext cx="2941320" cy="1327468"/>
+                    </a:xfrm>
+                    <a:prstGeom prst="rect">
+                      <a:avLst/>
+                    </a:prstGeom>
+                  </pic:spPr>
+                </pic:pic>
+              </a:graphicData>
+            </a:graphic>
+          </wp:anchor>
+        </w:drawing>
+      </w:r>
+      <w:r>
+        <w:t>Questões de compatibilidade de software por navegador</w:t>
+      </w:r>
+    </w:p>
+    <w:p/>
+    <w:p/>
+    <w:p/>
+    <w:p>
+      <w:r>
+        <w:drawing>
+          <wp:inline distT="0" distB="0" distL="0" distR="0" wp14:anchorId="72B0BE96" wp14:editId="1E574336">
+            <wp:extent cx="3153821" cy="1143000"/>
+            <wp:effectExtent l="0" t="0" r="8890" b="0"/>
+            <wp:docPr id="12" name="Imagem 12"/>
+            <wp:cNvGraphicFramePr>
+              <a:graphicFrameLocks xmlns:a="http://schemas.openxmlformats.org/drawingml/2006/main" noChangeAspect="1"/>
+            </wp:cNvGraphicFramePr>
+            <a:graphic xmlns:a="http://schemas.openxmlformats.org/drawingml/2006/main">
+              <a:graphicData uri="http://schemas.openxmlformats.org/drawingml/2006/picture">
+                <pic:pic xmlns:pic="http://schemas.openxmlformats.org/drawingml/2006/picture">
+                  <pic:nvPicPr>
+                    <pic:cNvPr id="1" name=""/>
+                    <pic:cNvPicPr/>
+                  </pic:nvPicPr>
+                  <pic:blipFill>
+                    <a:blip r:embed="rId14"/>
+                    <a:stretch>
+                      <a:fillRect/>
+                    </a:stretch>
+                  </pic:blipFill>
+                  <pic:spPr>
+                    <a:xfrm>
+                      <a:off x="0" y="0"/>
+                      <a:ext cx="3183488" cy="1153752"/>
+                    </a:xfrm>
+                    <a:prstGeom prst="rect">
+                      <a:avLst/>
+                    </a:prstGeom>
+                  </pic:spPr>
+                </pic:pic>
+              </a:graphicData>
+            </a:graphic>
+          </wp:inline>
+        </w:drawing>
+      </w:r>
+    </w:p>
+    <w:p>
+      <w:r>
+        <w:drawing>
+          <wp:inline distT="0" distB="0" distL="0" distR="0" wp14:anchorId="76FFAE8B" wp14:editId="62CEE5E7">
+            <wp:extent cx="3726180" cy="590650"/>
+            <wp:effectExtent l="0" t="0" r="7620" b="0"/>
+            <wp:docPr id="13" name="Imagem 13"/>
+            <wp:cNvGraphicFramePr>
+              <a:graphicFrameLocks xmlns:a="http://schemas.openxmlformats.org/drawingml/2006/main" noChangeAspect="1"/>
+            </wp:cNvGraphicFramePr>
+            <a:graphic xmlns:a="http://schemas.openxmlformats.org/drawingml/2006/main">
+              <a:graphicData uri="http://schemas.openxmlformats.org/drawingml/2006/picture">
+                <pic:pic xmlns:pic="http://schemas.openxmlformats.org/drawingml/2006/picture">
+                  <pic:nvPicPr>
+                    <pic:cNvPr id="1" name=""/>
+                    <pic:cNvPicPr/>
+                  </pic:nvPicPr>
+                  <pic:blipFill>
+                    <a:blip r:embed="rId15"/>
+                    <a:stretch>
+                      <a:fillRect/>
+                    </a:stretch>
+                  </pic:blipFill>
+                  <pic:spPr>
+                    <a:xfrm>
+                      <a:off x="0" y="0"/>
+                      <a:ext cx="3772537" cy="597998"/>
+                    </a:xfrm>
+                    <a:prstGeom prst="rect">
+                      <a:avLst/>
+                    </a:prstGeom>
+                  </pic:spPr>
+                </pic:pic>
+              </a:graphicData>
+            </a:graphic>
+          </wp:inline>
+        </w:drawing>
+      </w:r>
+    </w:p>
+    <w:p>
+      <w:r>
+        <w:drawing>
+          <wp:inline distT="0" distB="0" distL="0" distR="0" wp14:anchorId="14A511A0" wp14:editId="6E849EEF">
+            <wp:extent cx="2834640" cy="1425653"/>
+            <wp:effectExtent l="0" t="0" r="3810" b="3175"/>
+            <wp:docPr id="15" name="Imagem 15"/>
+            <wp:cNvGraphicFramePr>
+              <a:graphicFrameLocks xmlns:a="http://schemas.openxmlformats.org/drawingml/2006/main" noChangeAspect="1"/>
+            </wp:cNvGraphicFramePr>
+            <a:graphic xmlns:a="http://schemas.openxmlformats.org/drawingml/2006/main">
+              <a:graphicData uri="http://schemas.openxmlformats.org/drawingml/2006/picture">
+                <pic:pic xmlns:pic="http://schemas.openxmlformats.org/drawingml/2006/picture">
+                  <pic:nvPicPr>
+                    <pic:cNvPr id="1" name=""/>
+                    <pic:cNvPicPr/>
+                  </pic:nvPicPr>
+                  <pic:blipFill>
+                    <a:blip r:embed="rId16"/>
+                    <a:stretch>
+                      <a:fillRect/>
+                    </a:stretch>
+                  </pic:blipFill>
+                  <pic:spPr>
+                    <a:xfrm>
+                      <a:off x="0" y="0"/>
+                      <a:ext cx="2848229" cy="1432487"/>
+                    </a:xfrm>
+                    <a:prstGeom prst="rect">
+                      <a:avLst/>
+                    </a:prstGeom>
+                  </pic:spPr>
+                </pic:pic>
+              </a:graphicData>
+            </a:graphic>
+          </wp:inline>
+        </w:drawing>
+      </w:r>
+      <w:r>
+        <w:br w:type="textWrapping" w:clear="all"/>
       </w:r>
     </w:p>
     <w:p>
